--- a/Group Development plan.docx
+++ b/Group Development plan.docx
@@ -18,6 +18,51 @@
       <w:r>
         <w:t>Project Plan</w:t>
       </w:r>
+      <w:r>
+        <w:t xml:space="preserve"> </w:t>
+      </w:r>
+    </w:p>
+    <w:p>
+      <w:pPr>
+        <w:jc w:val="both"/>
+        <w:rPr>
+          <w:rFonts w:ascii="Times" w:hAnsi="Times"/>
+          <w:sz w:val="22"/>
+          <w:szCs w:val="22"/>
+        </w:rPr>
+      </w:pPr>
+      <w:r>
+        <w:rPr>
+          <w:rFonts w:ascii="Times" w:hAnsi="Times"/>
+          <w:sz w:val="22"/>
+          <w:szCs w:val="22"/>
+        </w:rPr>
+        <w:t xml:space="preserve">This includes our goals in terms of time in each </w:t>
+      </w:r>
+      <w:r>
+        <w:rPr>
+          <w:rFonts w:ascii="Times" w:hAnsi="Times"/>
+          <w:sz w:val="22"/>
+          <w:szCs w:val="22"/>
+        </w:rPr>
+        <w:t xml:space="preserve">stage and </w:t>
+      </w:r>
+      <w:r>
+        <w:rPr>
+          <w:rFonts w:ascii="Times" w:hAnsi="Times"/>
+          <w:sz w:val="22"/>
+          <w:szCs w:val="22"/>
+        </w:rPr>
+        <w:t>part of the coursework</w:t>
+      </w:r>
+      <w:r>
+        <w:rPr>
+          <w:rFonts w:ascii="Times" w:hAnsi="Times"/>
+          <w:sz w:val="22"/>
+          <w:szCs w:val="22"/>
+        </w:rPr>
+        <w:t xml:space="preserve"> to be done.</w:t>
+      </w:r>
     </w:p>
     <w:p>
       <w:pPr>
@@ -26,6 +71,7 @@
           <w:rFonts w:ascii="Times New Roman" w:hAnsi="Times New Roman" w:cs="Times New Roman"/>
         </w:rPr>
       </w:pPr>
+      <w:bookmarkStart w:id="0" w:name="_GoBack"/>
       <w:r>
         <w:rPr>
           <w:rFonts w:ascii="Times New Roman" w:hAnsi="Times New Roman" w:cs="Times New Roman"/>
@@ -49,7 +95,7 @@
                     </pic:cNvPicPr>
                   </pic:nvPicPr>
                   <pic:blipFill>
-                    <a:blip r:embed="rId5">
+                    <a:blip r:embed="rId7">
                       <a:extLst>
                         <a:ext uri="{28A0092B-C50C-407E-A947-70E740481C1C}">
                           <a14:useLocalDpi xmlns:a14="http://schemas.microsoft.com/office/drawing/2010/main" val="0"/>
@@ -80,6 +126,7 @@
           </wp:inline>
         </w:drawing>
       </w:r>
+      <w:bookmarkEnd w:id="0"/>
     </w:p>
     <w:p>
       <w:pPr>
@@ -103,7 +150,23 @@
         <w:t>s</w:t>
       </w:r>
     </w:p>
-    <w:p/>
+    <w:p>
+      <w:pPr>
+        <w:rPr>
+          <w:rFonts w:ascii="Times" w:hAnsi="Times"/>
+          <w:sz w:val="22"/>
+          <w:szCs w:val="22"/>
+        </w:rPr>
+      </w:pPr>
+      <w:r>
+        <w:rPr>
+          <w:rFonts w:ascii="Times" w:hAnsi="Times"/>
+          <w:sz w:val="22"/>
+          <w:szCs w:val="22"/>
+        </w:rPr>
+        <w:t>Information about our classes, responsibilities and collaborators.</w:t>
+      </w:r>
+    </w:p>
     <w:p>
       <w:pPr>
         <w:jc w:val="both"/>
@@ -134,7 +197,7 @@
                     </pic:cNvPicPr>
                   </pic:nvPicPr>
                   <pic:blipFill>
-                    <a:blip r:embed="rId6">
+                    <a:blip r:embed="rId8">
                       <a:extLst>
                         <a:ext uri="{28A0092B-C50C-407E-A947-70E740481C1C}">
                           <a14:useLocalDpi xmlns:a14="http://schemas.microsoft.com/office/drawing/2010/main" val="0"/>
@@ -194,7 +257,7 @@
                     </pic:cNvPicPr>
                   </pic:nvPicPr>
                   <pic:blipFill>
-                    <a:blip r:embed="rId7">
+                    <a:blip r:embed="rId9">
                       <a:extLst>
                         <a:ext uri="{28A0092B-C50C-407E-A947-70E740481C1C}">
                           <a14:useLocalDpi xmlns:a14="http://schemas.microsoft.com/office/drawing/2010/main" val="0"/>
@@ -264,7 +327,7 @@
                     </pic:cNvPicPr>
                   </pic:nvPicPr>
                   <pic:blipFill>
-                    <a:blip r:embed="rId8">
+                    <a:blip r:embed="rId10">
                       <a:extLst>
                         <a:ext uri="{28A0092B-C50C-407E-A947-70E740481C1C}">
                           <a14:useLocalDpi xmlns:a14="http://schemas.microsoft.com/office/drawing/2010/main" val="0"/>
@@ -324,7 +387,7 @@
                     </pic:cNvPicPr>
                   </pic:nvPicPr>
                   <pic:blipFill>
-                    <a:blip r:embed="rId9">
+                    <a:blip r:embed="rId11">
                       <a:extLst>
                         <a:ext uri="{28A0092B-C50C-407E-A947-70E740481C1C}">
                           <a14:useLocalDpi xmlns:a14="http://schemas.microsoft.com/office/drawing/2010/main" val="0"/>
@@ -394,7 +457,7 @@
                     </pic:cNvPicPr>
                   </pic:nvPicPr>
                   <pic:blipFill>
-                    <a:blip r:embed="rId10">
+                    <a:blip r:embed="rId12">
                       <a:extLst>
                         <a:ext uri="{28A0092B-C50C-407E-A947-70E740481C1C}">
                           <a14:useLocalDpi xmlns:a14="http://schemas.microsoft.com/office/drawing/2010/main" val="0"/>
@@ -454,7 +517,7 @@
                     </pic:cNvPicPr>
                   </pic:nvPicPr>
                   <pic:blipFill>
-                    <a:blip r:embed="rId11">
+                    <a:blip r:embed="rId13">
                       <a:extLst>
                         <a:ext uri="{28A0092B-C50C-407E-A947-70E740481C1C}">
                           <a14:useLocalDpi xmlns:a14="http://schemas.microsoft.com/office/drawing/2010/main" val="0"/>
@@ -524,7 +587,7 @@
                     </pic:cNvPicPr>
                   </pic:nvPicPr>
                   <pic:blipFill>
-                    <a:blip r:embed="rId12">
+                    <a:blip r:embed="rId14">
                       <a:extLst>
                         <a:ext uri="{28A0092B-C50C-407E-A947-70E740481C1C}">
                           <a14:useLocalDpi xmlns:a14="http://schemas.microsoft.com/office/drawing/2010/main" val="0"/>
@@ -584,7 +647,7 @@
                     </pic:cNvPicPr>
                   </pic:nvPicPr>
                   <pic:blipFill>
-                    <a:blip r:embed="rId13">
+                    <a:blip r:embed="rId15">
                       <a:extLst>
                         <a:ext uri="{28A0092B-C50C-407E-A947-70E740481C1C}">
                           <a14:useLocalDpi xmlns:a14="http://schemas.microsoft.com/office/drawing/2010/main" val="0"/>
@@ -715,15 +778,80 @@
     </w:p>
     <w:p>
       <w:pPr>
+        <w:jc w:val="both"/>
+        <w:rPr>
+          <w:rFonts w:ascii="Times" w:hAnsi="Times"/>
+          <w:sz w:val="22"/>
+          <w:szCs w:val="22"/>
+        </w:rPr>
+      </w:pPr>
+    </w:p>
+    <w:p>
+      <w:pPr>
         <w:pStyle w:val="Ttulo3"/>
       </w:pPr>
-    </w:p>
-    <w:p>
-      <w:pPr>
-        <w:pStyle w:val="Ttulo3"/>
-      </w:pPr>
       <w:r>
         <w:t>UML</w:t>
+      </w:r>
+    </w:p>
+    <w:p>
+      <w:pPr>
+        <w:jc w:val="both"/>
+        <w:rPr>
+          <w:rFonts w:ascii="Times" w:hAnsi="Times"/>
+          <w:sz w:val="22"/>
+          <w:szCs w:val="22"/>
+        </w:rPr>
+      </w:pPr>
+      <w:r>
+        <w:rPr>
+          <w:rFonts w:ascii="Times" w:hAnsi="Times" w:cs="AppleSystemUIFont"/>
+          <w:color w:val="353535"/>
+          <w:sz w:val="22"/>
+          <w:szCs w:val="22"/>
+          <w:lang w:val="en-US"/>
+        </w:rPr>
+        <w:t>First draft of the relation</w:t>
+      </w:r>
+      <w:r>
+        <w:rPr>
+          <w:rFonts w:ascii="Times" w:hAnsi="Times" w:cs="AppleSystemUIFont"/>
+          <w:color w:val="353535"/>
+          <w:sz w:val="22"/>
+          <w:szCs w:val="22"/>
+          <w:lang w:val="en-US"/>
+        </w:rPr>
+        <w:t>ships</w:t>
+      </w:r>
+      <w:r>
+        <w:rPr>
+          <w:rFonts w:ascii="Times" w:hAnsi="Times" w:cs="AppleSystemUIFont"/>
+          <w:color w:val="353535"/>
+          <w:sz w:val="22"/>
+          <w:szCs w:val="22"/>
+          <w:lang w:val="en-US"/>
+        </w:rPr>
+        <w:t xml:space="preserve"> and dependencies between our classes. In the next step of our work we will evaluate and possible update it (add/delete methods, classes, etc</w:t>
+      </w:r>
+      <w:r>
+        <w:rPr>
+          <w:rFonts w:ascii="Times" w:hAnsi="Times" w:cs="AppleSystemUIFont"/>
+          <w:color w:val="353535"/>
+          <w:sz w:val="22"/>
+          <w:szCs w:val="22"/>
+          <w:lang w:val="en-US"/>
+        </w:rPr>
+        <w:t>.</w:t>
+      </w:r>
+      <w:r>
+        <w:rPr>
+          <w:rFonts w:ascii="Times" w:hAnsi="Times" w:cs="AppleSystemUIFont"/>
+          <w:color w:val="353535"/>
+          <w:sz w:val="22"/>
+          <w:szCs w:val="22"/>
+          <w:lang w:val="en-US"/>
+        </w:rPr>
+        <w:t>).</w:t>
       </w:r>
     </w:p>
     <w:p>
@@ -749,15 +877,26 @@
         <w:jc w:val="center"/>
         <w:rPr>
           <w:rFonts w:cs="Times New Roman"/>
-          <w:sz w:val="20"/>
-          <w:szCs w:val="20"/>
-        </w:rPr>
-      </w:pPr>
-      <w:r>
+          <w:sz w:val="16"/>
+          <w:szCs w:val="16"/>
+        </w:rPr>
+      </w:pPr>
+    </w:p>
+    <w:p>
+      <w:pPr>
+        <w:jc w:val="center"/>
         <w:rPr>
           <w:rFonts w:cs="Times New Roman"/>
-          <w:sz w:val="20"/>
-          <w:szCs w:val="20"/>
+          <w:sz w:val="16"/>
+          <w:szCs w:val="16"/>
+        </w:rPr>
+      </w:pPr>
+      <w:r>
+        <w:rPr>
+          <w:rFonts w:cs="Times New Roman"/>
+          <w:noProof/>
+          <w:sz w:val="16"/>
+          <w:szCs w:val="16"/>
         </w:rPr>
         <w:drawing>
           <wp:inline distT="0" distB="0" distL="0" distR="0" wp14:anchorId="5F845884" wp14:editId="7344B3F0">
@@ -775,7 +914,7 @@
                     <pic:cNvPicPr/>
                   </pic:nvPicPr>
                   <pic:blipFill>
-                    <a:blip r:embed="rId14"/>
+                    <a:blip r:embed="rId16"/>
                     <a:stretch>
                       <a:fillRect/>
                     </a:stretch>
@@ -798,24 +937,24 @@
       <w:r>
         <w:rPr>
           <w:rFonts w:cs="Times New Roman"/>
-          <w:sz w:val="20"/>
-          <w:szCs w:val="20"/>
+          <w:sz w:val="16"/>
+          <w:szCs w:val="16"/>
         </w:rPr>
         <w:t xml:space="preserve">  CLASSES </w:t>
       </w:r>
       <w:r>
         <w:rPr>
           <w:rFonts w:cs="Times New Roman"/>
-          <w:sz w:val="20"/>
-          <w:szCs w:val="20"/>
+          <w:sz w:val="16"/>
+          <w:szCs w:val="16"/>
         </w:rPr>
         <w:tab/>
       </w:r>
       <w:r>
         <w:rPr>
           <w:rFonts w:cs="Times New Roman"/>
-          <w:sz w:val="20"/>
-          <w:szCs w:val="20"/>
+          <w:sz w:val="16"/>
+          <w:szCs w:val="16"/>
         </w:rPr>
         <w:tab/>
       </w:r>
@@ -823,8 +962,8 @@
         <w:rPr>
           <w:rFonts w:cs="Times New Roman"/>
           <w:noProof/>
-          <w:sz w:val="20"/>
-          <w:szCs w:val="20"/>
+          <w:sz w:val="16"/>
+          <w:szCs w:val="16"/>
         </w:rPr>
         <w:drawing>
           <wp:inline distT="0" distB="0" distL="0" distR="0" wp14:anchorId="2DB80549" wp14:editId="07AF882E">
@@ -842,7 +981,7 @@
                     <pic:cNvPicPr/>
                   </pic:nvPicPr>
                   <pic:blipFill>
-                    <a:blip r:embed="rId15"/>
+                    <a:blip r:embed="rId17"/>
                     <a:stretch>
                       <a:fillRect/>
                     </a:stretch>
@@ -865,24 +1004,24 @@
       <w:r>
         <w:rPr>
           <w:rFonts w:cs="Times New Roman"/>
-          <w:sz w:val="20"/>
-          <w:szCs w:val="20"/>
+          <w:sz w:val="16"/>
+          <w:szCs w:val="16"/>
         </w:rPr>
         <w:t>ENUMERATIONS</w:t>
       </w:r>
       <w:r>
         <w:rPr>
           <w:rFonts w:cs="Times New Roman"/>
-          <w:sz w:val="20"/>
-          <w:szCs w:val="20"/>
+          <w:sz w:val="16"/>
+          <w:szCs w:val="16"/>
         </w:rPr>
         <w:tab/>
       </w:r>
       <w:r>
         <w:rPr>
           <w:noProof/>
-          <w:sz w:val="20"/>
-          <w:szCs w:val="20"/>
+          <w:sz w:val="16"/>
+          <w:szCs w:val="16"/>
         </w:rPr>
         <w:drawing>
           <wp:inline distT="0" distB="0" distL="0" distR="0" wp14:anchorId="74080B33" wp14:editId="73A29018">
@@ -902,7 +1041,7 @@
                     </pic:cNvPicPr>
                   </pic:nvPicPr>
                   <pic:blipFill>
-                    <a:blip r:embed="rId16">
+                    <a:blip r:embed="rId18">
                       <a:extLst>
                         <a:ext uri="{28A0092B-C50C-407E-A947-70E740481C1C}">
                           <a14:useLocalDpi xmlns:a14="http://schemas.microsoft.com/office/drawing/2010/main" val="0"/>
@@ -936,8 +1075,8 @@
       <w:r>
         <w:rPr>
           <w:rFonts w:cs="Times New Roman"/>
-          <w:sz w:val="20"/>
-          <w:szCs w:val="20"/>
+          <w:sz w:val="16"/>
+          <w:szCs w:val="16"/>
         </w:rPr>
         <w:t xml:space="preserve"> METHODS</w:t>
       </w:r>
@@ -947,155 +1086,22 @@
         <w:jc w:val="center"/>
         <w:rPr>
           <w:rFonts w:cs="Times New Roman"/>
-          <w:sz w:val="20"/>
-          <w:szCs w:val="20"/>
+          <w:sz w:val="16"/>
+          <w:szCs w:val="16"/>
         </w:rPr>
       </w:pPr>
       <w:r>
         <w:rPr>
           <w:rFonts w:cs="Times New Roman"/>
-          <w:sz w:val="20"/>
-          <w:szCs w:val="20"/>
+          <w:noProof/>
+          <w:sz w:val="16"/>
+          <w:szCs w:val="16"/>
         </w:rPr>
         <w:drawing>
           <wp:inline distT="0" distB="0" distL="0" distR="0" wp14:anchorId="3E7EF090" wp14:editId="26DFAA4B">
             <wp:extent cx="241300" cy="228600"/>
             <wp:effectExtent l="0" t="0" r="0" b="0"/>
             <wp:docPr id="52" name="Imagen 52"/>
-            <wp:cNvGraphicFramePr>
-              <a:graphicFrameLocks xmlns:a="http://schemas.openxmlformats.org/drawingml/2006/main" noChangeAspect="1"/>
-            </wp:cNvGraphicFramePr>
-            <a:graphic xmlns:a="http://schemas.openxmlformats.org/drawingml/2006/main">
-              <a:graphicData uri="http://schemas.openxmlformats.org/drawingml/2006/picture">
-                <pic:pic xmlns:pic="http://schemas.openxmlformats.org/drawingml/2006/picture">
-                  <pic:nvPicPr>
-                    <pic:cNvPr id="1" name=""/>
-                    <pic:cNvPicPr/>
-                  </pic:nvPicPr>
-                  <pic:blipFill>
-                    <a:blip r:embed="rId17"/>
-                    <a:stretch>
-                      <a:fillRect/>
-                    </a:stretch>
-                  </pic:blipFill>
-                  <pic:spPr>
-                    <a:xfrm>
-                      <a:off x="0" y="0"/>
-                      <a:ext cx="241300" cy="228600"/>
-                    </a:xfrm>
-                    <a:prstGeom prst="rect">
-                      <a:avLst/>
-                    </a:prstGeom>
-                  </pic:spPr>
-                </pic:pic>
-              </a:graphicData>
-            </a:graphic>
-          </wp:inline>
-        </w:drawing>
-      </w:r>
-      <w:r>
-        <w:rPr>
-          <w:rFonts w:cs="Times New Roman"/>
-          <w:sz w:val="20"/>
-          <w:szCs w:val="20"/>
-        </w:rPr>
-        <w:t>PROPERTIES</w:t>
-      </w:r>
-      <w:r>
-        <w:rPr>
-          <w:rFonts w:cs="Times New Roman"/>
-          <w:sz w:val="20"/>
-          <w:szCs w:val="20"/>
-        </w:rPr>
-        <w:tab/>
-      </w:r>
-      <w:r>
-        <w:rPr>
-          <w:rFonts w:cs="Times New Roman"/>
-          <w:sz w:val="20"/>
-          <w:szCs w:val="20"/>
-        </w:rPr>
-        <w:tab/>
-      </w:r>
-      <w:r>
-        <w:rPr>
-          <w:rFonts w:cs="Times New Roman"/>
-          <w:noProof/>
-          <w:sz w:val="20"/>
-          <w:szCs w:val="20"/>
-        </w:rPr>
-        <w:drawing>
-          <wp:inline distT="0" distB="0" distL="0" distR="0" wp14:anchorId="6D94BAE3" wp14:editId="7DD286C7">
-            <wp:extent cx="215900" cy="266700"/>
-            <wp:effectExtent l="0" t="0" r="0" b="0"/>
-            <wp:docPr id="53" name="Imagen 53"/>
-            <wp:cNvGraphicFramePr>
-              <a:graphicFrameLocks xmlns:a="http://schemas.openxmlformats.org/drawingml/2006/main" noChangeAspect="1"/>
-            </wp:cNvGraphicFramePr>
-            <a:graphic xmlns:a="http://schemas.openxmlformats.org/drawingml/2006/main">
-              <a:graphicData uri="http://schemas.openxmlformats.org/drawingml/2006/picture">
-                <pic:pic xmlns:pic="http://schemas.openxmlformats.org/drawingml/2006/picture">
-                  <pic:nvPicPr>
-                    <pic:cNvPr id="1" name=""/>
-                    <pic:cNvPicPr/>
-                  </pic:nvPicPr>
-                  <pic:blipFill>
-                    <a:blip r:embed="rId18"/>
-                    <a:stretch>
-                      <a:fillRect/>
-                    </a:stretch>
-                  </pic:blipFill>
-                  <pic:spPr>
-                    <a:xfrm>
-                      <a:off x="0" y="0"/>
-                      <a:ext cx="215900" cy="266700"/>
-                    </a:xfrm>
-                    <a:prstGeom prst="rect">
-                      <a:avLst/>
-                    </a:prstGeom>
-                  </pic:spPr>
-                </pic:pic>
-              </a:graphicData>
-            </a:graphic>
-          </wp:inline>
-        </w:drawing>
-      </w:r>
-      <w:r>
-        <w:rPr>
-          <w:rFonts w:cs="Times New Roman"/>
-          <w:sz w:val="20"/>
-          <w:szCs w:val="20"/>
-        </w:rPr>
-        <w:t xml:space="preserve"> FILES </w:t>
-      </w:r>
-      <w:r>
-        <w:rPr>
-          <w:rFonts w:cs="Times New Roman"/>
-          <w:sz w:val="20"/>
-          <w:szCs w:val="20"/>
-        </w:rPr>
-        <w:tab/>
-      </w:r>
-      <w:r>
-        <w:rPr>
-          <w:rFonts w:cs="Times New Roman"/>
-          <w:sz w:val="20"/>
-          <w:szCs w:val="20"/>
-        </w:rPr>
-        <w:tab/>
-      </w:r>
-      <w:r>
-        <w:rPr>
-          <w:rFonts w:cs="Times New Roman"/>
-          <w:noProof/>
-          <w:sz w:val="20"/>
-          <w:szCs w:val="20"/>
-        </w:rPr>
-        <w:drawing>
-          <wp:inline distT="0" distB="0" distL="0" distR="0" wp14:anchorId="10898B4A" wp14:editId="07B14744">
-            <wp:extent cx="266700" cy="241300"/>
-            <wp:effectExtent l="0" t="0" r="0" b="0"/>
-            <wp:docPr id="54" name="Imagen 54"/>
             <wp:cNvGraphicFramePr>
               <a:graphicFrameLocks xmlns:a="http://schemas.openxmlformats.org/drawingml/2006/main" noChangeAspect="1"/>
             </wp:cNvGraphicFramePr>
@@ -1115,6 +1121,140 @@
                   <pic:spPr>
                     <a:xfrm>
                       <a:off x="0" y="0"/>
+                      <a:ext cx="241300" cy="228600"/>
+                    </a:xfrm>
+                    <a:prstGeom prst="rect">
+                      <a:avLst/>
+                    </a:prstGeom>
+                  </pic:spPr>
+                </pic:pic>
+              </a:graphicData>
+            </a:graphic>
+          </wp:inline>
+        </w:drawing>
+      </w:r>
+      <w:r>
+        <w:rPr>
+          <w:rFonts w:cs="Times New Roman"/>
+          <w:sz w:val="16"/>
+          <w:szCs w:val="16"/>
+        </w:rPr>
+        <w:t>PROPERTIES</w:t>
+      </w:r>
+      <w:r>
+        <w:rPr>
+          <w:rFonts w:cs="Times New Roman"/>
+          <w:sz w:val="16"/>
+          <w:szCs w:val="16"/>
+        </w:rPr>
+        <w:tab/>
+      </w:r>
+      <w:r>
+        <w:rPr>
+          <w:rFonts w:cs="Times New Roman"/>
+          <w:sz w:val="16"/>
+          <w:szCs w:val="16"/>
+        </w:rPr>
+        <w:tab/>
+      </w:r>
+      <w:r>
+        <w:rPr>
+          <w:rFonts w:cs="Times New Roman"/>
+          <w:noProof/>
+          <w:sz w:val="16"/>
+          <w:szCs w:val="16"/>
+        </w:rPr>
+        <w:drawing>
+          <wp:inline distT="0" distB="0" distL="0" distR="0" wp14:anchorId="6D94BAE3" wp14:editId="7DD286C7">
+            <wp:extent cx="215900" cy="266700"/>
+            <wp:effectExtent l="0" t="0" r="0" b="0"/>
+            <wp:docPr id="53" name="Imagen 53"/>
+            <wp:cNvGraphicFramePr>
+              <a:graphicFrameLocks xmlns:a="http://schemas.openxmlformats.org/drawingml/2006/main" noChangeAspect="1"/>
+            </wp:cNvGraphicFramePr>
+            <a:graphic xmlns:a="http://schemas.openxmlformats.org/drawingml/2006/main">
+              <a:graphicData uri="http://schemas.openxmlformats.org/drawingml/2006/picture">
+                <pic:pic xmlns:pic="http://schemas.openxmlformats.org/drawingml/2006/picture">
+                  <pic:nvPicPr>
+                    <pic:cNvPr id="1" name=""/>
+                    <pic:cNvPicPr/>
+                  </pic:nvPicPr>
+                  <pic:blipFill>
+                    <a:blip r:embed="rId20"/>
+                    <a:stretch>
+                      <a:fillRect/>
+                    </a:stretch>
+                  </pic:blipFill>
+                  <pic:spPr>
+                    <a:xfrm>
+                      <a:off x="0" y="0"/>
+                      <a:ext cx="215900" cy="266700"/>
+                    </a:xfrm>
+                    <a:prstGeom prst="rect">
+                      <a:avLst/>
+                    </a:prstGeom>
+                  </pic:spPr>
+                </pic:pic>
+              </a:graphicData>
+            </a:graphic>
+          </wp:inline>
+        </w:drawing>
+      </w:r>
+      <w:r>
+        <w:rPr>
+          <w:rFonts w:cs="Times New Roman"/>
+          <w:sz w:val="16"/>
+          <w:szCs w:val="16"/>
+        </w:rPr>
+        <w:t xml:space="preserve"> FILES </w:t>
+      </w:r>
+      <w:r>
+        <w:rPr>
+          <w:rFonts w:cs="Times New Roman"/>
+          <w:sz w:val="16"/>
+          <w:szCs w:val="16"/>
+        </w:rPr>
+        <w:tab/>
+      </w:r>
+      <w:r>
+        <w:rPr>
+          <w:rFonts w:cs="Times New Roman"/>
+          <w:sz w:val="16"/>
+          <w:szCs w:val="16"/>
+        </w:rPr>
+        <w:tab/>
+      </w:r>
+      <w:r>
+        <w:rPr>
+          <w:rFonts w:cs="Times New Roman"/>
+          <w:noProof/>
+          <w:sz w:val="16"/>
+          <w:szCs w:val="16"/>
+        </w:rPr>
+        <w:drawing>
+          <wp:inline distT="0" distB="0" distL="0" distR="0" wp14:anchorId="10898B4A" wp14:editId="07B14744">
+            <wp:extent cx="266700" cy="241300"/>
+            <wp:effectExtent l="0" t="0" r="0" b="0"/>
+            <wp:docPr id="54" name="Imagen 54"/>
+            <wp:cNvGraphicFramePr>
+              <a:graphicFrameLocks xmlns:a="http://schemas.openxmlformats.org/drawingml/2006/main" noChangeAspect="1"/>
+            </wp:cNvGraphicFramePr>
+            <a:graphic xmlns:a="http://schemas.openxmlformats.org/drawingml/2006/main">
+              <a:graphicData uri="http://schemas.openxmlformats.org/drawingml/2006/picture">
+                <pic:pic xmlns:pic="http://schemas.openxmlformats.org/drawingml/2006/picture">
+                  <pic:nvPicPr>
+                    <pic:cNvPr id="1" name=""/>
+                    <pic:cNvPicPr/>
+                  </pic:nvPicPr>
+                  <pic:blipFill>
+                    <a:blip r:embed="rId21"/>
+                    <a:stretch>
+                      <a:fillRect/>
+                    </a:stretch>
+                  </pic:blipFill>
+                  <pic:spPr>
+                    <a:xfrm>
+                      <a:off x="0" y="0"/>
                       <a:ext cx="266700" cy="241300"/>
                     </a:xfrm>
                     <a:prstGeom prst="rect">
@@ -1130,8 +1270,8 @@
       <w:r>
         <w:rPr>
           <w:rFonts w:cs="Times New Roman"/>
-          <w:sz w:val="20"/>
-          <w:szCs w:val="20"/>
+          <w:sz w:val="16"/>
+          <w:szCs w:val="16"/>
         </w:rPr>
         <w:t xml:space="preserve"> CONSTRUCTOR</w:t>
       </w:r>
@@ -1143,6 +1283,7 @@
           <w:rFonts w:ascii="Times New Roman" w:hAnsi="Times New Roman" w:cs="Times New Roman"/>
         </w:rPr>
         <w:sectPr>
+          <w:headerReference w:type="default" r:id="rId22"/>
           <w:pgSz w:w="11900" w:h="16840"/>
           <w:pgMar w:top="1417" w:right="1701" w:bottom="1417" w:left="1701" w:header="708" w:footer="708" w:gutter="0"/>
           <w:cols w:space="708"/>
@@ -1172,8 +1313,8 @@
         <w:lastRenderedPageBreak/>
         <w:drawing>
           <wp:inline distT="0" distB="0" distL="0" distR="0" wp14:anchorId="55D1CFCB" wp14:editId="6D1D871E">
-            <wp:extent cx="3673884" cy="4632290"/>
-            <wp:effectExtent l="0" t="0" r="0" b="3810"/>
+            <wp:extent cx="3215404" cy="4054207"/>
+            <wp:effectExtent l="0" t="0" r="0" b="0"/>
             <wp:docPr id="1" name="Imagen 1"/>
             <wp:cNvGraphicFramePr>
               <a:graphicFrameLocks xmlns:a="http://schemas.openxmlformats.org/drawingml/2006/main" noChangeAspect="1"/>
@@ -1186,7 +1327,7 @@
                     <pic:cNvPicPr/>
                   </pic:nvPicPr>
                   <pic:blipFill rotWithShape="1">
-                    <a:blip r:embed="rId20" cstate="print">
+                    <a:blip r:embed="rId23" cstate="print">
                       <a:extLst>
                         <a:ext uri="{28A0092B-C50C-407E-A947-70E740481C1C}">
                           <a14:useLocalDpi xmlns:a14="http://schemas.microsoft.com/office/drawing/2010/main" val="0"/>
@@ -1199,7 +1340,7 @@
                   <pic:spPr bwMode="auto">
                     <a:xfrm>
                       <a:off x="0" y="0"/>
-                      <a:ext cx="3723152" cy="4694411"/>
+                      <a:ext cx="3262612" cy="4113730"/>
                     </a:xfrm>
                     <a:prstGeom prst="rect">
                       <a:avLst/>
@@ -1230,6 +1371,48 @@
     </w:p>
     <w:p>
       <w:pPr>
+        <w:jc w:val="both"/>
+        <w:rPr>
+          <w:rFonts w:ascii="Times" w:hAnsi="Times"/>
+          <w:sz w:val="22"/>
+          <w:szCs w:val="22"/>
+        </w:rPr>
+      </w:pPr>
+      <w:r>
+        <w:rPr>
+          <w:rFonts w:ascii="Times" w:hAnsi="Times"/>
+          <w:sz w:val="22"/>
+          <w:szCs w:val="22"/>
+        </w:rPr>
+        <w:t xml:space="preserve">Description of the possible </w:t>
+      </w:r>
+      <w:r>
+        <w:rPr>
+          <w:rFonts w:ascii="Times" w:hAnsi="Times"/>
+          <w:sz w:val="22"/>
+          <w:szCs w:val="22"/>
+        </w:rPr>
+        <w:t>interaction with the system that the different actuators</w:t>
+      </w:r>
+      <w:r>
+        <w:rPr>
+          <w:rFonts w:ascii="Times" w:hAnsi="Times"/>
+          <w:sz w:val="22"/>
+          <w:szCs w:val="22"/>
+        </w:rPr>
+        <w:t xml:space="preserve"> </w:t>
+      </w:r>
+      <w:r>
+        <w:rPr>
+          <w:rFonts w:ascii="Times" w:hAnsi="Times"/>
+          <w:sz w:val="22"/>
+          <w:szCs w:val="22"/>
+        </w:rPr>
+        <w:t>will have in our Programme.</w:t>
+      </w:r>
+    </w:p>
+    <w:p>
+      <w:pPr>
         <w:jc w:val="center"/>
       </w:pPr>
       <w:r>
@@ -1238,8 +1421,8 @@
         </w:rPr>
         <w:drawing>
           <wp:inline distT="0" distB="0" distL="0" distR="0">
-            <wp:extent cx="1989573" cy="1814022"/>
-            <wp:effectExtent l="0" t="0" r="4445" b="2540"/>
+            <wp:extent cx="2162861" cy="1972019"/>
+            <wp:effectExtent l="0" t="0" r="0" b="0"/>
             <wp:docPr id="13" name="Imagen 13"/>
             <wp:cNvGraphicFramePr>
               <a:graphicFrameLocks xmlns:a="http://schemas.openxmlformats.org/drawingml/2006/main" noChangeAspect="1"/>
@@ -1252,7 +1435,7 @@
                     <pic:cNvPicPr/>
                   </pic:nvPicPr>
                   <pic:blipFill>
-                    <a:blip r:embed="rId21" cstate="print">
+                    <a:blip r:embed="rId24" cstate="print">
                       <a:extLst>
                         <a:ext uri="{28A0092B-C50C-407E-A947-70E740481C1C}">
                           <a14:useLocalDpi xmlns:a14="http://schemas.microsoft.com/office/drawing/2010/main" val="0"/>
@@ -1266,7 +1449,7 @@
                   <pic:spPr>
                     <a:xfrm>
                       <a:off x="0" y="0"/>
-                      <a:ext cx="2014821" cy="1837042"/>
+                      <a:ext cx="2212135" cy="2016945"/>
                     </a:xfrm>
                     <a:prstGeom prst="rect">
                       <a:avLst/>
@@ -1290,8 +1473,8 @@
         </w:rPr>
         <w:drawing>
           <wp:inline distT="0" distB="0" distL="0" distR="0" wp14:anchorId="37EC06E8" wp14:editId="74D1CB38">
-            <wp:extent cx="1879774" cy="1768510"/>
-            <wp:effectExtent l="0" t="0" r="0" b="0"/>
+            <wp:extent cx="2049247" cy="1927952"/>
+            <wp:effectExtent l="0" t="0" r="0" b="2540"/>
             <wp:docPr id="16" name="Imagen 16"/>
             <wp:cNvGraphicFramePr>
               <a:graphicFrameLocks xmlns:a="http://schemas.openxmlformats.org/drawingml/2006/main" noChangeAspect="1"/>
@@ -1304,7 +1487,7 @@
                     <pic:cNvPicPr/>
                   </pic:nvPicPr>
                   <pic:blipFill rotWithShape="1">
-                    <a:blip r:embed="rId22" cstate="print">
+                    <a:blip r:embed="rId25" cstate="print">
                       <a:extLst>
                         <a:ext uri="{28A0092B-C50C-407E-A947-70E740481C1C}">
                           <a14:useLocalDpi xmlns:a14="http://schemas.microsoft.com/office/drawing/2010/main" val="0"/>
@@ -1317,7 +1500,7 @@
                   <pic:spPr bwMode="auto">
                     <a:xfrm>
                       <a:off x="0" y="0"/>
-                      <a:ext cx="1905904" cy="1793094"/>
+                      <a:ext cx="2127581" cy="2001649"/>
                     </a:xfrm>
                     <a:prstGeom prst="rect">
                       <a:avLst/>
@@ -1348,7 +1531,7 @@
         </w:rPr>
         <w:drawing>
           <wp:inline distT="0" distB="0" distL="0" distR="0">
-            <wp:extent cx="2506438" cy="2049864"/>
+            <wp:extent cx="2707433" cy="2214245"/>
             <wp:effectExtent l="0" t="0" r="0" b="0"/>
             <wp:docPr id="14" name="Imagen 14"/>
             <wp:cNvGraphicFramePr>
@@ -1359,186 +1542,6 @@
                 <pic:pic xmlns:pic="http://schemas.openxmlformats.org/drawingml/2006/picture">
                   <pic:nvPicPr>
                     <pic:cNvPr id="14" name="apply discount.png"/>
-                    <pic:cNvPicPr/>
-                  </pic:nvPicPr>
-                  <pic:blipFill>
-                    <a:blip r:embed="rId23" cstate="print">
-                      <a:extLst>
-                        <a:ext uri="{28A0092B-C50C-407E-A947-70E740481C1C}">
-                          <a14:useLocalDpi xmlns:a14="http://schemas.microsoft.com/office/drawing/2010/main" val="0"/>
-                        </a:ext>
-                      </a:extLst>
-                    </a:blip>
-                    <a:stretch>
-                      <a:fillRect/>
-                    </a:stretch>
-                  </pic:blipFill>
-                  <pic:spPr>
-                    <a:xfrm>
-                      <a:off x="0" y="0"/>
-                      <a:ext cx="2528676" cy="2068051"/>
-                    </a:xfrm>
-                    <a:prstGeom prst="rect">
-                      <a:avLst/>
-                    </a:prstGeom>
-                  </pic:spPr>
-                </pic:pic>
-              </a:graphicData>
-            </a:graphic>
-          </wp:inline>
-        </w:drawing>
-      </w:r>
-    </w:p>
-    <w:p>
-      <w:pPr>
-        <w:jc w:val="both"/>
-      </w:pPr>
-    </w:p>
-    <w:p>
-      <w:pPr>
-        <w:pStyle w:val="Ttulo3"/>
-      </w:pPr>
-      <w:r>
-        <w:t>Activity diagrams</w:t>
-      </w:r>
-    </w:p>
-    <w:p>
-      <w:pPr>
-        <w:jc w:val="both"/>
-      </w:pPr>
-      <w:r>
-        <w:rPr>
-          <w:noProof/>
-        </w:rPr>
-        <w:drawing>
-          <wp:inline distT="0" distB="0" distL="0" distR="0" wp14:anchorId="7A0DE188" wp14:editId="0192147F">
-            <wp:extent cx="2688149" cy="3545498"/>
-            <wp:effectExtent l="0" t="0" r="4445" b="0"/>
-            <wp:docPr id="55" name="Imagen 55"/>
-            <wp:cNvGraphicFramePr>
-              <a:graphicFrameLocks xmlns:a="http://schemas.openxmlformats.org/drawingml/2006/main" noChangeAspect="1"/>
-            </wp:cNvGraphicFramePr>
-            <a:graphic xmlns:a="http://schemas.openxmlformats.org/drawingml/2006/main">
-              <a:graphicData uri="http://schemas.openxmlformats.org/drawingml/2006/picture">
-                <pic:pic xmlns:pic="http://schemas.openxmlformats.org/drawingml/2006/picture">
-                  <pic:nvPicPr>
-                    <pic:cNvPr id="35" name="add items.png"/>
-                    <pic:cNvPicPr/>
-                  </pic:nvPicPr>
-                  <pic:blipFill>
-                    <a:blip r:embed="rId24">
-                      <a:extLst>
-                        <a:ext uri="{28A0092B-C50C-407E-A947-70E740481C1C}">
-                          <a14:useLocalDpi xmlns:a14="http://schemas.microsoft.com/office/drawing/2010/main" val="0"/>
-                        </a:ext>
-                      </a:extLst>
-                    </a:blip>
-                    <a:stretch>
-                      <a:fillRect/>
-                    </a:stretch>
-                  </pic:blipFill>
-                  <pic:spPr>
-                    <a:xfrm>
-                      <a:off x="0" y="0"/>
-                      <a:ext cx="2724471" cy="3593405"/>
-                    </a:xfrm>
-                    <a:prstGeom prst="rect">
-                      <a:avLst/>
-                    </a:prstGeom>
-                  </pic:spPr>
-                </pic:pic>
-              </a:graphicData>
-            </a:graphic>
-          </wp:inline>
-        </w:drawing>
-      </w:r>
-      <w:r>
-        <w:tab/>
-      </w:r>
-      <w:r>
-        <w:rPr>
-          <w:noProof/>
-        </w:rPr>
-        <w:drawing>
-          <wp:inline distT="0" distB="0" distL="0" distR="0">
-            <wp:extent cx="2632668" cy="4665334"/>
-            <wp:effectExtent l="0" t="0" r="0" b="0"/>
-            <wp:docPr id="34" name="Imagen 34"/>
-            <wp:cNvGraphicFramePr>
-              <a:graphicFrameLocks xmlns:a="http://schemas.openxmlformats.org/drawingml/2006/main" noChangeAspect="1"/>
-            </wp:cNvGraphicFramePr>
-            <a:graphic xmlns:a="http://schemas.openxmlformats.org/drawingml/2006/main">
-              <a:graphicData uri="http://schemas.openxmlformats.org/drawingml/2006/picture">
-                <pic:pic xmlns:pic="http://schemas.openxmlformats.org/drawingml/2006/picture">
-                  <pic:nvPicPr>
-                    <pic:cNvPr id="34" name="order items.png"/>
-                    <pic:cNvPicPr/>
-                  </pic:nvPicPr>
-                  <pic:blipFill>
-                    <a:blip r:embed="rId25">
-                      <a:extLst>
-                        <a:ext uri="{28A0092B-C50C-407E-A947-70E740481C1C}">
-                          <a14:useLocalDpi xmlns:a14="http://schemas.microsoft.com/office/drawing/2010/main" val="0"/>
-                        </a:ext>
-                      </a:extLst>
-                    </a:blip>
-                    <a:stretch>
-                      <a:fillRect/>
-                    </a:stretch>
-                  </pic:blipFill>
-                  <pic:spPr>
-                    <a:xfrm>
-                      <a:off x="0" y="0"/>
-                      <a:ext cx="2653026" cy="4701410"/>
-                    </a:xfrm>
-                    <a:prstGeom prst="rect">
-                      <a:avLst/>
-                    </a:prstGeom>
-                  </pic:spPr>
-                </pic:pic>
-              </a:graphicData>
-            </a:graphic>
-          </wp:inline>
-        </w:drawing>
-      </w:r>
-      <w:r>
-        <w:tab/>
-      </w:r>
-    </w:p>
-    <w:p>
-      <w:pPr>
-        <w:jc w:val="both"/>
-      </w:pPr>
-      <w:r>
-        <w:t>GUI</w:t>
-      </w:r>
-    </w:p>
-    <w:p>
-      <w:pPr>
-        <w:jc w:val="both"/>
-      </w:pPr>
-    </w:p>
-    <w:p>
-      <w:pPr>
-        <w:jc w:val="both"/>
-      </w:pPr>
-      <w:r>
-        <w:rPr>
-          <w:noProof/>
-        </w:rPr>
-        <w:drawing>
-          <wp:inline distT="0" distB="0" distL="0" distR="0">
-            <wp:extent cx="2645008" cy="1487156"/>
-            <wp:effectExtent l="0" t="0" r="0" b="0"/>
-            <wp:docPr id="56" name="Imagen 56"/>
-            <wp:cNvGraphicFramePr>
-              <a:graphicFrameLocks xmlns:a="http://schemas.openxmlformats.org/drawingml/2006/main" noChangeAspect="1"/>
-            </wp:cNvGraphicFramePr>
-            <a:graphic xmlns:a="http://schemas.openxmlformats.org/drawingml/2006/main">
-              <a:graphicData uri="http://schemas.openxmlformats.org/drawingml/2006/picture">
-                <pic:pic xmlns:pic="http://schemas.openxmlformats.org/drawingml/2006/picture">
-                  <pic:nvPicPr>
-                    <pic:cNvPr id="56" name="MyPidocoPage1.png"/>
                     <pic:cNvPicPr/>
                   </pic:nvPicPr>
                   <pic:blipFill>
@@ -1556,7 +1559,7 @@
                   <pic:spPr>
                     <a:xfrm>
                       <a:off x="0" y="0"/>
-                      <a:ext cx="2664614" cy="1498180"/>
+                      <a:ext cx="2790302" cy="2282019"/>
                     </a:xfrm>
                     <a:prstGeom prst="rect">
                       <a:avLst/>
@@ -1568,18 +1571,66 @@
           </wp:inline>
         </w:drawing>
       </w:r>
-      <w:r>
-        <w:tab/>
-      </w:r>
+    </w:p>
+    <w:p>
+      <w:pPr>
+        <w:jc w:val="both"/>
+      </w:pPr>
+    </w:p>
+    <w:p>
+      <w:pPr>
+        <w:pStyle w:val="Ttulo3"/>
+      </w:pPr>
+      <w:r>
+        <w:t>Activity diagrams</w:t>
+      </w:r>
+    </w:p>
+    <w:p>
+      <w:pPr>
+        <w:rPr>
+          <w:rFonts w:ascii="Times" w:hAnsi="Times" w:cs="Tahoma"/>
+          <w:sz w:val="22"/>
+          <w:szCs w:val="22"/>
+        </w:rPr>
+      </w:pPr>
+      <w:r>
+        <w:rPr>
+          <w:rFonts w:ascii="Times" w:hAnsi="Times" w:cs="Tahoma"/>
+          <w:sz w:val="22"/>
+          <w:szCs w:val="22"/>
+        </w:rPr>
+        <w:t xml:space="preserve">Showing the workflow and how </w:t>
+      </w:r>
+      <w:r>
+        <w:rPr>
+          <w:rFonts w:ascii="Times" w:hAnsi="Times" w:cs="Tahoma"/>
+          <w:sz w:val="22"/>
+          <w:szCs w:val="22"/>
+        </w:rPr>
+        <w:t>software and human activities</w:t>
+      </w:r>
+      <w:r>
+        <w:rPr>
+          <w:rFonts w:ascii="Times" w:hAnsi="Times" w:cs="Tahoma"/>
+          <w:sz w:val="22"/>
+          <w:szCs w:val="22"/>
+        </w:rPr>
+        <w:t xml:space="preserve"> interact.</w:t>
+      </w:r>
+    </w:p>
+    <w:p>
+      <w:pPr>
+        <w:jc w:val="both"/>
+      </w:pPr>
       <w:r>
         <w:rPr>
           <w:noProof/>
         </w:rPr>
         <w:drawing>
-          <wp:inline distT="0" distB="0" distL="0" distR="0">
-            <wp:extent cx="2609265" cy="1467059"/>
-            <wp:effectExtent l="0" t="0" r="0" b="6350"/>
-            <wp:docPr id="57" name="Imagen 57"/>
+          <wp:inline distT="0" distB="0" distL="0" distR="0" wp14:anchorId="7A0DE188" wp14:editId="0192147F">
+            <wp:extent cx="2842352" cy="3748883"/>
+            <wp:effectExtent l="0" t="0" r="2540" b="0"/>
+            <wp:docPr id="55" name="Imagen 55"/>
             <wp:cNvGraphicFramePr>
               <a:graphicFrameLocks xmlns:a="http://schemas.openxmlformats.org/drawingml/2006/main" noChangeAspect="1"/>
             </wp:cNvGraphicFramePr>
@@ -1587,11 +1638,11 @@
               <a:graphicData uri="http://schemas.openxmlformats.org/drawingml/2006/picture">
                 <pic:pic xmlns:pic="http://schemas.openxmlformats.org/drawingml/2006/picture">
                   <pic:nvPicPr>
-                    <pic:cNvPr id="57" name="MyPidocoPage3.png"/>
+                    <pic:cNvPr id="35" name="add items.png"/>
                     <pic:cNvPicPr/>
                   </pic:nvPicPr>
                   <pic:blipFill>
-                    <a:blip r:embed="rId27" cstate="print">
+                    <a:blip r:embed="rId27">
                       <a:extLst>
                         <a:ext uri="{28A0092B-C50C-407E-A947-70E740481C1C}">
                           <a14:useLocalDpi xmlns:a14="http://schemas.microsoft.com/office/drawing/2010/main" val="0"/>
@@ -1605,7 +1656,7 @@
                   <pic:spPr>
                     <a:xfrm>
                       <a:off x="0" y="0"/>
-                      <a:ext cx="2680512" cy="1507118"/>
+                      <a:ext cx="2859501" cy="3771501"/>
                     </a:xfrm>
                     <a:prstGeom prst="rect">
                       <a:avLst/>
@@ -1617,18 +1668,340 @@
           </wp:inline>
         </w:drawing>
       </w:r>
+      <w:r>
+        <w:tab/>
+      </w:r>
+      <w:r>
+        <w:rPr>
+          <w:noProof/>
+        </w:rPr>
+        <w:drawing>
+          <wp:inline distT="0" distB="0" distL="0" distR="0">
+            <wp:extent cx="2225407" cy="3943630"/>
+            <wp:effectExtent l="0" t="0" r="0" b="0"/>
+            <wp:docPr id="34" name="Imagen 34"/>
+            <wp:cNvGraphicFramePr>
+              <a:graphicFrameLocks xmlns:a="http://schemas.openxmlformats.org/drawingml/2006/main" noChangeAspect="1"/>
+            </wp:cNvGraphicFramePr>
+            <a:graphic xmlns:a="http://schemas.openxmlformats.org/drawingml/2006/main">
+              <a:graphicData uri="http://schemas.openxmlformats.org/drawingml/2006/picture">
+                <pic:pic xmlns:pic="http://schemas.openxmlformats.org/drawingml/2006/picture">
+                  <pic:nvPicPr>
+                    <pic:cNvPr id="34" name="order items.png"/>
+                    <pic:cNvPicPr/>
+                  </pic:nvPicPr>
+                  <pic:blipFill>
+                    <a:blip r:embed="rId28">
+                      <a:extLst>
+                        <a:ext uri="{28A0092B-C50C-407E-A947-70E740481C1C}">
+                          <a14:useLocalDpi xmlns:a14="http://schemas.microsoft.com/office/drawing/2010/main" val="0"/>
+                        </a:ext>
+                      </a:extLst>
+                    </a:blip>
+                    <a:stretch>
+                      <a:fillRect/>
+                    </a:stretch>
+                  </pic:blipFill>
+                  <pic:spPr>
+                    <a:xfrm>
+                      <a:off x="0" y="0"/>
+                      <a:ext cx="2256068" cy="3997964"/>
+                    </a:xfrm>
+                    <a:prstGeom prst="rect">
+                      <a:avLst/>
+                    </a:prstGeom>
+                  </pic:spPr>
+                </pic:pic>
+              </a:graphicData>
+            </a:graphic>
+          </wp:inline>
+        </w:drawing>
+      </w:r>
+      <w:r>
+        <w:tab/>
+      </w:r>
     </w:p>
     <w:p>
       <w:pPr>
         <w:jc w:val="both"/>
       </w:pPr>
+      <w:r>
+        <w:t>GUI</w:t>
+      </w:r>
     </w:p>
     <w:p>
       <w:pPr>
         <w:jc w:val="both"/>
       </w:pPr>
-      <w:bookmarkStart w:id="0" w:name="_GoBack"/>
-      <w:bookmarkEnd w:id="0"/>
+      <w:r>
+        <w:rPr>
+          <w:noProof/>
+        </w:rPr>
+        <w:drawing>
+          <wp:inline distT="0" distB="0" distL="0" distR="0">
+            <wp:extent cx="2225040" cy="1251029"/>
+            <wp:effectExtent l="0" t="0" r="0" b="6350"/>
+            <wp:docPr id="56" name="Imagen 56"/>
+            <wp:cNvGraphicFramePr>
+              <a:graphicFrameLocks xmlns:a="http://schemas.openxmlformats.org/drawingml/2006/main" noChangeAspect="1"/>
+            </wp:cNvGraphicFramePr>
+            <a:graphic xmlns:a="http://schemas.openxmlformats.org/drawingml/2006/main">
+              <a:graphicData uri="http://schemas.openxmlformats.org/drawingml/2006/picture">
+                <pic:pic xmlns:pic="http://schemas.openxmlformats.org/drawingml/2006/picture">
+                  <pic:nvPicPr>
+                    <pic:cNvPr id="56" name="MyPidocoPage1.png"/>
+                    <pic:cNvPicPr/>
+                  </pic:nvPicPr>
+                  <pic:blipFill>
+                    <a:blip r:embed="rId29" cstate="print">
+                      <a:extLst>
+                        <a:ext uri="{28A0092B-C50C-407E-A947-70E740481C1C}">
+                          <a14:useLocalDpi xmlns:a14="http://schemas.microsoft.com/office/drawing/2010/main" val="0"/>
+                        </a:ext>
+                      </a:extLst>
+                    </a:blip>
+                    <a:stretch>
+                      <a:fillRect/>
+                    </a:stretch>
+                  </pic:blipFill>
+                  <pic:spPr>
+                    <a:xfrm>
+                      <a:off x="0" y="0"/>
+                      <a:ext cx="2264616" cy="1273280"/>
+                    </a:xfrm>
+                    <a:prstGeom prst="rect">
+                      <a:avLst/>
+                    </a:prstGeom>
+                  </pic:spPr>
+                </pic:pic>
+              </a:graphicData>
+            </a:graphic>
+          </wp:inline>
+        </w:drawing>
+      </w:r>
+      <w:r>
+        <w:tab/>
+      </w:r>
+      <w:r>
+        <w:rPr>
+          <w:noProof/>
+        </w:rPr>
+        <w:drawing>
+          <wp:inline distT="0" distB="0" distL="0" distR="0">
+            <wp:extent cx="2899948" cy="1630497"/>
+            <wp:effectExtent l="0" t="0" r="0" b="0"/>
+            <wp:docPr id="57" name="Imagen 57"/>
+            <wp:cNvGraphicFramePr>
+              <a:graphicFrameLocks xmlns:a="http://schemas.openxmlformats.org/drawingml/2006/main" noChangeAspect="1"/>
+            </wp:cNvGraphicFramePr>
+            <a:graphic xmlns:a="http://schemas.openxmlformats.org/drawingml/2006/main">
+              <a:graphicData uri="http://schemas.openxmlformats.org/drawingml/2006/picture">
+                <pic:pic xmlns:pic="http://schemas.openxmlformats.org/drawingml/2006/picture">
+                  <pic:nvPicPr>
+                    <pic:cNvPr id="57" name="MyPidocoPage3.png"/>
+                    <pic:cNvPicPr/>
+                  </pic:nvPicPr>
+                  <pic:blipFill>
+                    <a:blip r:embed="rId30" cstate="print">
+                      <a:extLst>
+                        <a:ext uri="{28A0092B-C50C-407E-A947-70E740481C1C}">
+                          <a14:useLocalDpi xmlns:a14="http://schemas.microsoft.com/office/drawing/2010/main" val="0"/>
+                        </a:ext>
+                      </a:extLst>
+                    </a:blip>
+                    <a:stretch>
+                      <a:fillRect/>
+                    </a:stretch>
+                  </pic:blipFill>
+                  <pic:spPr>
+                    <a:xfrm>
+                      <a:off x="0" y="0"/>
+                      <a:ext cx="3061718" cy="1721452"/>
+                    </a:xfrm>
+                    <a:prstGeom prst="rect">
+                      <a:avLst/>
+                    </a:prstGeom>
+                  </pic:spPr>
+                </pic:pic>
+              </a:graphicData>
+            </a:graphic>
+          </wp:inline>
+        </w:drawing>
+      </w:r>
+    </w:p>
+    <w:p>
+      <w:pPr>
+        <w:jc w:val="both"/>
+      </w:pPr>
+    </w:p>
+    <w:p>
+      <w:pPr>
+        <w:jc w:val="both"/>
+        <w:rPr>
+          <w:rFonts w:ascii="Times" w:hAnsi="Times"/>
+          <w:sz w:val="22"/>
+          <w:szCs w:val="22"/>
+        </w:rPr>
+      </w:pPr>
+      <w:r>
+        <w:rPr>
+          <w:rFonts w:ascii="Times" w:hAnsi="Times"/>
+          <w:sz w:val="22"/>
+          <w:szCs w:val="22"/>
+        </w:rPr>
+        <w:t>First draft of our possible GUI. We just show 2 first screens</w:t>
+      </w:r>
+      <w:r>
+        <w:rPr>
+          <w:rFonts w:ascii="Times" w:hAnsi="Times"/>
+          <w:sz w:val="22"/>
+          <w:szCs w:val="22"/>
+        </w:rPr>
+        <w:t>:</w:t>
+      </w:r>
+    </w:p>
+    <w:p>
+      <w:pPr>
+        <w:pStyle w:val="Prrafodelista"/>
+        <w:numPr>
+          <w:ilvl w:val="0"/>
+          <w:numId w:val="3"/>
+        </w:numPr>
+        <w:jc w:val="both"/>
+        <w:rPr>
+          <w:rFonts w:ascii="Times" w:hAnsi="Times"/>
+          <w:sz w:val="22"/>
+          <w:szCs w:val="22"/>
+        </w:rPr>
+      </w:pPr>
+      <w:r>
+        <w:rPr>
+          <w:rFonts w:ascii="Times" w:hAnsi="Times"/>
+          <w:sz w:val="22"/>
+          <w:szCs w:val="22"/>
+        </w:rPr>
+        <w:t>Ma</w:t>
+      </w:r>
+      <w:r>
+        <w:rPr>
+          <w:rFonts w:ascii="Times" w:hAnsi="Times"/>
+          <w:sz w:val="22"/>
+          <w:szCs w:val="22"/>
+        </w:rPr>
+        <w:t xml:space="preserve">in screen: options to select food or drinks, the offers listed, the basket and check out bottoms and </w:t>
+      </w:r>
+    </w:p>
+    <w:p>
+      <w:pPr>
+        <w:pStyle w:val="Prrafodelista"/>
+        <w:numPr>
+          <w:ilvl w:val="0"/>
+          <w:numId w:val="3"/>
+        </w:numPr>
+        <w:jc w:val="both"/>
+        <w:rPr>
+          <w:rFonts w:ascii="Times" w:hAnsi="Times"/>
+          <w:sz w:val="22"/>
+          <w:szCs w:val="22"/>
+        </w:rPr>
+      </w:pPr>
+      <w:r>
+        <w:rPr>
+          <w:rFonts w:ascii="Times" w:hAnsi="Times"/>
+          <w:sz w:val="22"/>
+          <w:szCs w:val="22"/>
+        </w:rPr>
+        <w:t>Drinks screen (example): with the list of drinks and selection bottoms for number and information, also offers appear here).</w:t>
+      </w:r>
+    </w:p>
+    <w:p>
+      <w:pPr>
+        <w:pStyle w:val="Prrafodelista"/>
+        <w:numPr>
+          <w:ilvl w:val="0"/>
+          <w:numId w:val="3"/>
+        </w:numPr>
+        <w:jc w:val="both"/>
+        <w:rPr>
+          <w:rFonts w:ascii="Times" w:hAnsi="Times"/>
+          <w:sz w:val="22"/>
+          <w:szCs w:val="22"/>
+        </w:rPr>
+      </w:pPr>
+    </w:p>
+    <w:p>
+      <w:pPr>
+        <w:pStyle w:val="Ttulo3"/>
+        <w:rPr>
+          <w:lang w:val="en-US"/>
+        </w:rPr>
+      </w:pPr>
+      <w:r>
+        <w:rPr>
+          <w:lang w:val="en-US"/>
+        </w:rPr>
+        <w:t>Methodology</w:t>
+      </w:r>
+    </w:p>
+    <w:p>
+      <w:pPr>
+        <w:jc w:val="both"/>
+        <w:rPr>
+          <w:rFonts w:ascii="Times" w:hAnsi="Times"/>
+          <w:sz w:val="22"/>
+          <w:szCs w:val="22"/>
+        </w:rPr>
+      </w:pPr>
+      <w:r>
+        <w:rPr>
+          <w:rFonts w:ascii="Times" w:hAnsi="Times" w:cs="AppleSystemUIFont"/>
+          <w:color w:val="353535"/>
+          <w:sz w:val="22"/>
+          <w:szCs w:val="22"/>
+          <w:lang w:val="en-US"/>
+        </w:rPr>
+        <w:t>The program will be developed using planned iterative development, meaning that we'll design all aspects of the program before writing code. The class design of the program will be made by making use of CRC cards</w:t>
+      </w:r>
+      <w:r>
+        <w:rPr>
+          <w:rFonts w:ascii="Times" w:hAnsi="Times" w:cs="AppleSystemUIFont"/>
+          <w:color w:val="353535"/>
+          <w:sz w:val="22"/>
+          <w:szCs w:val="22"/>
+          <w:lang w:val="en-US"/>
+        </w:rPr>
+        <w:t xml:space="preserve"> </w:t>
+      </w:r>
+      <w:r>
+        <w:rPr>
+          <w:rFonts w:ascii="Times" w:hAnsi="Times" w:cs="AppleSystemUIFont"/>
+          <w:color w:val="353535"/>
+          <w:sz w:val="22"/>
+          <w:szCs w:val="22"/>
+          <w:lang w:val="en-US"/>
+        </w:rPr>
+        <w:t xml:space="preserve">and class diagrams, shown </w:t>
+      </w:r>
+      <w:r>
+        <w:rPr>
+          <w:rFonts w:ascii="Times" w:hAnsi="Times" w:cs="AppleSystemUIFont"/>
+          <w:color w:val="353535"/>
+          <w:sz w:val="22"/>
+          <w:szCs w:val="22"/>
+          <w:lang w:val="en-US"/>
+        </w:rPr>
+        <w:t>above</w:t>
+      </w:r>
+      <w:r>
+        <w:rPr>
+          <w:rFonts w:ascii="Times" w:hAnsi="Times" w:cs="AppleSystemUIFont"/>
+          <w:color w:val="353535"/>
+          <w:sz w:val="22"/>
+          <w:szCs w:val="22"/>
+          <w:lang w:val="en-US"/>
+        </w:rPr>
+        <w:t>. At this stage of the development we will also be designing the GUI of the program. The full functionality of the program will first be written out in a design document before moving on to the next stage of development. Once the design of the program is finalized we will move on to actually programming the code.</w:t>
+      </w:r>
     </w:p>
     <w:sectPr>
       <w:type w:val="continuous"/>
@@ -1639,6 +2012,62 @@
     </w:sectPr>
   </w:body>
 </w:document>
+</file>
+
+<file path=word/endnotes.xml><?xml version="1.0" encoding="utf-8"?>
+<w:endnotes xmlns:wpc="http://schemas.microsoft.com/office/word/2010/wordprocessingCanvas" xmlns:cx="http://schemas.microsoft.com/office/drawing/2014/chartex" xmlns:cx1="http://schemas.microsoft.com/office/drawing/2015/9/8/chartex" xmlns:cx2="http://schemas.microsoft.com/office/drawing/2015/10/21/chartex" xmlns:cx3="http://schemas.microsoft.com/office/drawing/2016/5/9/chartex" xmlns:cx4="http://schemas.microsoft.com/office/drawing/2016/5/10/chartex" xmlns:cx5="http://schemas.microsoft.com/office/drawing/2016/5/11/chartex" xmlns:cx6="http://schemas.microsoft.com/office/drawing/2016/5/12/chartex" xmlns:cx7="http://schemas.microsoft.com/office/drawing/2016/5/13/chartex" xmlns:cx8="http://schemas.microsoft.com/office/drawing/2016/5/14/chartex" xmlns:mc="http://schemas.openxmlformats.org/markup-compatibility/2006" xmlns:aink="http://schemas.microsoft.com/office/drawing/2016/ink" xmlns:am3d="http://schemas.microsoft.com/office/drawing/2017/model3d" xmlns:o="urn:schemas-microsoft-com:office:office" xmlns:r="http://schemas.openxmlformats.org/officeDocument/2006/relationships" xmlns:m="http://schemas.openxmlformats.org/officeDocument/2006/math" xmlns:v="urn:schemas-microsoft-com:vml" xmlns:wp14="http://schemas.microsoft.com/office/word/2010/wordprocessingDrawing" xmlns:wp="http://schemas.openxmlformats.org/drawingml/2006/wordprocessingDrawing" xmlns:w10="urn:schemas-microsoft-com:office:word" xmlns:w="http://schemas.openxmlformats.org/wordprocessingml/2006/main" xmlns:w14="http://schemas.microsoft.com/office/word/2010/wordml" xmlns:w15="http://schemas.microsoft.com/office/word/2012/wordml" xmlns:w16cid="http://schemas.microsoft.com/office/word/2016/wordml/cid" xmlns:w16se="http://schemas.microsoft.com/office/word/2015/wordml/symex" xmlns:wpg="http://schemas.microsoft.com/office/word/2010/wordprocessingGroup" xmlns:wpi="http://schemas.microsoft.com/office/word/2010/wordprocessingInk" xmlns:wne="http://schemas.microsoft.com/office/word/2006/wordml" xmlns:wps="http://schemas.microsoft.com/office/word/2010/wordprocessingShape" mc:Ignorable="w14 w15 w16se w16cid wp14">
+  <w:endnote w:type="separator" w:id="-1">
+    <w:p>
+      <w:r>
+        <w:separator/>
+      </w:r>
+    </w:p>
+  </w:endnote>
+  <w:endnote w:type="continuationSeparator" w:id="0">
+    <w:p>
+      <w:r>
+        <w:continuationSeparator/>
+      </w:r>
+    </w:p>
+  </w:endnote>
+</w:endnotes>
+</file>
+
+<file path=word/footnotes.xml><?xml version="1.0" encoding="utf-8"?>
+<w:footnotes xmlns:wpc="http://schemas.microsoft.com/office/word/2010/wordprocessingCanvas" xmlns:cx="http://schemas.microsoft.com/office/drawing/2014/chartex" xmlns:cx1="http://schemas.microsoft.com/office/drawing/2015/9/8/chartex" xmlns:cx2="http://schemas.microsoft.com/office/drawing/2015/10/21/chartex" xmlns:cx3="http://schemas.microsoft.com/office/drawing/2016/5/9/chartex" xmlns:cx4="http://schemas.microsoft.com/office/drawing/2016/5/10/chartex" xmlns:cx5="http://schemas.microsoft.com/office/drawing/2016/5/11/chartex" xmlns:cx6="http://schemas.microsoft.com/office/drawing/2016/5/12/chartex" xmlns:cx7="http://schemas.microsoft.com/office/drawing/2016/5/13/chartex" xmlns:cx8="http://schemas.microsoft.com/office/drawing/2016/5/14/chartex" xmlns:mc="http://schemas.openxmlformats.org/markup-compatibility/2006" xmlns:aink="http://schemas.microsoft.com/office/drawing/2016/ink" xmlns:am3d="http://schemas.microsoft.com/office/drawing/2017/model3d" xmlns:o="urn:schemas-microsoft-com:office:office" xmlns:r="http://schemas.openxmlformats.org/officeDocument/2006/relationships" xmlns:m="http://schemas.openxmlformats.org/officeDocument/2006/math" xmlns:v="urn:schemas-microsoft-com:vml" xmlns:wp14="http://schemas.microsoft.com/office/word/2010/wordprocessingDrawing" xmlns:wp="http://schemas.openxmlformats.org/drawingml/2006/wordprocessingDrawing" xmlns:w10="urn:schemas-microsoft-com:office:word" xmlns:w="http://schemas.openxmlformats.org/wordprocessingml/2006/main" xmlns:w14="http://schemas.microsoft.com/office/word/2010/wordml" xmlns:w15="http://schemas.microsoft.com/office/word/2012/wordml" xmlns:w16cid="http://schemas.microsoft.com/office/word/2016/wordml/cid" xmlns:w16se="http://schemas.microsoft.com/office/word/2015/wordml/symex" xmlns:wpg="http://schemas.microsoft.com/office/word/2010/wordprocessingGroup" xmlns:wpi="http://schemas.microsoft.com/office/word/2010/wordprocessingInk" xmlns:wne="http://schemas.microsoft.com/office/word/2006/wordml" xmlns:wps="http://schemas.microsoft.com/office/word/2010/wordprocessingShape" mc:Ignorable="w14 w15 w16se w16cid wp14">
+  <w:footnote w:type="separator" w:id="-1">
+    <w:p>
+      <w:r>
+        <w:separator/>
+      </w:r>
+    </w:p>
+  </w:footnote>
+  <w:footnote w:type="continuationSeparator" w:id="0">
+    <w:p>
+      <w:r>
+        <w:continuationSeparator/>
+      </w:r>
+    </w:p>
+  </w:footnote>
+</w:footnotes>
+</file>
+
+<file path=word/header1.xml><?xml version="1.0" encoding="utf-8"?>
+<w:hdr xmlns:wpc="http://schemas.microsoft.com/office/word/2010/wordprocessingCanvas" xmlns:cx="http://schemas.microsoft.com/office/drawing/2014/chartex" xmlns:cx1="http://schemas.microsoft.com/office/drawing/2015/9/8/chartex" xmlns:cx2="http://schemas.microsoft.com/office/drawing/2015/10/21/chartex" xmlns:cx3="http://schemas.microsoft.com/office/drawing/2016/5/9/chartex" xmlns:cx4="http://schemas.microsoft.com/office/drawing/2016/5/10/chartex" xmlns:cx5="http://schemas.microsoft.com/office/drawing/2016/5/11/chartex" xmlns:cx6="http://schemas.microsoft.com/office/drawing/2016/5/12/chartex" xmlns:cx7="http://schemas.microsoft.com/office/drawing/2016/5/13/chartex" xmlns:cx8="http://schemas.microsoft.com/office/drawing/2016/5/14/chartex" xmlns:mc="http://schemas.openxmlformats.org/markup-compatibility/2006" xmlns:aink="http://schemas.microsoft.com/office/drawing/2016/ink" xmlns:am3d="http://schemas.microsoft.com/office/drawing/2017/model3d" xmlns:o="urn:schemas-microsoft-com:office:office" xmlns:r="http://schemas.openxmlformats.org/officeDocument/2006/relationships" xmlns:m="http://schemas.openxmlformats.org/officeDocument/2006/math" xmlns:v="urn:schemas-microsoft-com:vml" xmlns:wp14="http://schemas.microsoft.com/office/word/2010/wordprocessingDrawing" xmlns:wp="http://schemas.openxmlformats.org/drawingml/2006/wordprocessingDrawing" xmlns:w10="urn:schemas-microsoft-com:office:word" xmlns:w="http://schemas.openxmlformats.org/wordprocessingml/2006/main" xmlns:w14="http://schemas.microsoft.com/office/word/2010/wordml" xmlns:w15="http://schemas.microsoft.com/office/word/2012/wordml" xmlns:w16cid="http://schemas.microsoft.com/office/word/2016/wordml/cid" xmlns:w16se="http://schemas.microsoft.com/office/word/2015/wordml/symex" xmlns:wpg="http://schemas.microsoft.com/office/word/2010/wordprocessingGroup" xmlns:wpi="http://schemas.microsoft.com/office/word/2010/wordprocessingInk" xmlns:wne="http://schemas.microsoft.com/office/word/2006/wordml" xmlns:wps="http://schemas.microsoft.com/office/word/2010/wordprocessingShape" mc:Ignorable="w14 w15 w16se w16cid wp14">
+  <w:p>
+    <w:pPr>
+      <w:pStyle w:val="Encabezado"/>
+    </w:pPr>
+    <w:proofErr w:type="spellStart"/>
+    <w:r>
+      <w:t>Jowita</w:t>
+    </w:r>
+    <w:proofErr w:type="spellEnd"/>
+    <w:r>
+      <w:t>, Sabrina, Kaushal, Lorenzo, Lucia</w:t>
+    </w:r>
+  </w:p>
+</w:hdr>
 </file>
 
 <file path=word/numbering.xml><?xml version="1.0" encoding="utf-8"?>
@@ -1664,7 +2093,7 @@
         <v:path o:extrusionok="f" gradientshapeok="t" o:connecttype="rect"/>
         <o:lock v:ext="edit" aspectratio="t"/>
       </v:shapetype>
-      <v:shape id="_x0000_i1056" type="#_x0000_t75" style="width:20.2pt;height:16.2pt;visibility:visible;mso-wrap-style:square" o:bullet="t">
+      <v:shape id="_x0000_i1064" type="#_x0000_t75" style="width:19.4pt;height:15.25pt;visibility:visible;mso-wrap-style:square" o:bullet="t">
         <v:imagedata r:id="rId1" o:title=""/>
       </v:shape>
     </w:pict>
@@ -1811,6 +2240,95 @@
     </w:lvl>
   </w:abstractNum>
   <w:abstractNum w:abstractNumId="1" w15:restartNumberingAfterBreak="0">
+    <w:nsid w:val="57465DB4"/>
+    <w:multiLevelType w:val="hybridMultilevel"/>
+    <w:tmpl w:val="6EF06B84"/>
+    <w:lvl w:ilvl="0" w:tplc="D806179E">
+      <w:start w:val="1"/>
+      <w:numFmt w:val="decimal"/>
+      <w:lvlText w:val="%1."/>
+      <w:lvlJc w:val="left"/>
+      <w:pPr>
+        <w:ind w:left="1068" w:hanging="360"/>
+      </w:pPr>
+      <w:rPr>
+        <w:rFonts w:hint="default"/>
+      </w:rPr>
+    </w:lvl>
+    <w:lvl w:ilvl="1" w:tplc="040A0019" w:tentative="1">
+      <w:start w:val="1"/>
+      <w:numFmt w:val="lowerLetter"/>
+      <w:lvlText w:val="%2."/>
+      <w:lvlJc w:val="left"/>
+      <w:pPr>
+        <w:ind w:left="1788" w:hanging="360"/>
+      </w:pPr>
+    </w:lvl>
+    <w:lvl w:ilvl="2" w:tplc="040A001B" w:tentative="1">
+      <w:start w:val="1"/>
+      <w:numFmt w:val="lowerRoman"/>
+      <w:lvlText w:val="%3."/>
+      <w:lvlJc w:val="right"/>
+      <w:pPr>
+        <w:ind w:left="2508" w:hanging="180"/>
+      </w:pPr>
+    </w:lvl>
+    <w:lvl w:ilvl="3" w:tplc="040A000F" w:tentative="1">
+      <w:start w:val="1"/>
+      <w:numFmt w:val="decimal"/>
+      <w:lvlText w:val="%4."/>
+      <w:lvlJc w:val="left"/>
+      <w:pPr>
+        <w:ind w:left="3228" w:hanging="360"/>
+      </w:pPr>
+    </w:lvl>
+    <w:lvl w:ilvl="4" w:tplc="040A0019" w:tentative="1">
+      <w:start w:val="1"/>
+      <w:numFmt w:val="lowerLetter"/>
+      <w:lvlText w:val="%5."/>
+      <w:lvlJc w:val="left"/>
+      <w:pPr>
+        <w:ind w:left="3948" w:hanging="360"/>
+      </w:pPr>
+    </w:lvl>
+    <w:lvl w:ilvl="5" w:tplc="040A001B" w:tentative="1">
+      <w:start w:val="1"/>
+      <w:numFmt w:val="lowerRoman"/>
+      <w:lvlText w:val="%6."/>
+      <w:lvlJc w:val="right"/>
+      <w:pPr>
+        <w:ind w:left="4668" w:hanging="180"/>
+      </w:pPr>
+    </w:lvl>
+    <w:lvl w:ilvl="6" w:tplc="040A000F" w:tentative="1">
+      <w:start w:val="1"/>
+      <w:numFmt w:val="decimal"/>
+      <w:lvlText w:val="%7."/>
+      <w:lvlJc w:val="left"/>
+      <w:pPr>
+        <w:ind w:left="5388" w:hanging="360"/>
+      </w:pPr>
+    </w:lvl>
+    <w:lvl w:ilvl="7" w:tplc="040A0019" w:tentative="1">
+      <w:start w:val="1"/>
+      <w:numFmt w:val="lowerLetter"/>
+      <w:lvlText w:val="%8."/>
+      <w:lvlJc w:val="left"/>
+      <w:pPr>
+        <w:ind w:left="6108" w:hanging="360"/>
+      </w:pPr>
+    </w:lvl>
+    <w:lvl w:ilvl="8" w:tplc="040A001B" w:tentative="1">
+      <w:start w:val="1"/>
+      <w:numFmt w:val="lowerRoman"/>
+      <w:lvlText w:val="%9."/>
+      <w:lvlJc w:val="right"/>
+      <w:pPr>
+        <w:ind w:left="6828" w:hanging="180"/>
+      </w:pPr>
+    </w:lvl>
+  </w:abstractNum>
+  <w:abstractNum w:abstractNumId="2" w15:restartNumberingAfterBreak="0">
     <w:nsid w:val="61264649"/>
     <w:multiLevelType w:val="hybridMultilevel"/>
     <w:tmpl w:val="4290EA1A"/>
@@ -1952,10 +2470,13 @@
     </w:lvl>
   </w:abstractNum>
   <w:num w:numId="1">
-    <w:abstractNumId w:val="1"/>
+    <w:abstractNumId w:val="2"/>
   </w:num>
   <w:num w:numId="2">
     <w:abstractNumId w:val="0"/>
+  </w:num>
+  <w:num w:numId="3">
+    <w:abstractNumId w:val="1"/>
   </w:num>
 </w:numbering>
 </file>
@@ -2507,6 +3028,54 @@
       <w:lang w:val="en-GB"/>
     </w:rPr>
   </w:style>
+  <w:style w:type="paragraph" w:styleId="Encabezado">
+    <w:name w:val="header"/>
+    <w:basedOn w:val="Normal"/>
+    <w:link w:val="EncabezadoCar"/>
+    <w:uiPriority w:val="99"/>
+    <w:unhideWhenUsed/>
+    <w:rsid w:val="00D47745"/>
+    <w:pPr>
+      <w:tabs>
+        <w:tab w:val="center" w:pos="4419"/>
+        <w:tab w:val="right" w:pos="8838"/>
+      </w:tabs>
+    </w:pPr>
+  </w:style>
+  <w:style w:type="character" w:customStyle="1" w:styleId="EncabezadoCar">
+    <w:name w:val="Encabezado Car"/>
+    <w:basedOn w:val="Fuentedeprrafopredeter"/>
+    <w:link w:val="Encabezado"/>
+    <w:uiPriority w:val="99"/>
+    <w:rsid w:val="00D47745"/>
+    <w:rPr>
+      <w:lang w:val="en-GB"/>
+    </w:rPr>
+  </w:style>
+  <w:style w:type="paragraph" w:styleId="Piedepgina">
+    <w:name w:val="footer"/>
+    <w:basedOn w:val="Normal"/>
+    <w:link w:val="PiedepginaCar"/>
+    <w:uiPriority w:val="99"/>
+    <w:unhideWhenUsed/>
+    <w:rsid w:val="00D47745"/>
+    <w:pPr>
+      <w:tabs>
+        <w:tab w:val="center" w:pos="4419"/>
+        <w:tab w:val="right" w:pos="8838"/>
+      </w:tabs>
+    </w:pPr>
+  </w:style>
+  <w:style w:type="character" w:customStyle="1" w:styleId="PiedepginaCar">
+    <w:name w:val="Pie de página Car"/>
+    <w:basedOn w:val="Fuentedeprrafopredeter"/>
+    <w:link w:val="Piedepgina"/>
+    <w:uiPriority w:val="99"/>
+    <w:rsid w:val="00D47745"/>
+    <w:rPr>
+      <w:lang w:val="en-GB"/>
+    </w:rPr>
+  </w:style>
 </w:styles>
 </file>
 
